--- a/docs/assets/disciplinas/LOB1009.docx
+++ b/docs/assets/disciplinas/LOB1009.docx
@@ -44,7 +44,7 @@
         <w:br/>
       </w:r>
       <w:r>
-        <w:t>Curso (semestre ideal): EA (1), EB (1), EP (1), EQD (1), EQN (1)</w:t>
+        <w:t>Curso (semestre ideal): EB (1), EP (1), EQD (1), EQN (1)</w:t>
       </w:r>
     </w:p>
     <w:p>

--- a/docs/assets/disciplinas/LOB1009.docx
+++ b/docs/assets/disciplinas/LOB1009.docx
@@ -21,7 +21,7 @@
     <w:p/>
     <w:p>
       <w:pPr>
-        <w:pStyle w:val="ListNumber"/>
+        <w:pStyle w:val="ListBullet"/>
       </w:pPr>
       <w:r>
         <w:t>Créditos-aula: 2</w:t>

--- a/docs/assets/disciplinas/LOB1009.docx
+++ b/docs/assets/disciplinas/LOB1009.docx
@@ -44,7 +44,7 @@
         <w:br/>
       </w:r>
       <w:r>
-        <w:t>Curso (semestre ideal): EB (1), EP (1), EQD (1), EQN (1)</w:t>
+        <w:t>Curso (semestre ideal): EB (1), EP (1), EQN (1)</w:t>
       </w:r>
     </w:p>
     <w:p>

--- a/docs/assets/disciplinas/LOB1009.docx
+++ b/docs/assets/disciplinas/LOB1009.docx
@@ -44,7 +44,7 @@
         <w:br/>
       </w:r>
       <w:r>
-        <w:t>Curso (semestre ideal): EB (1), EP (1), EQN (1)</w:t>
+        <w:t>Curso (semestre ideal): EB (1), EP (1), EQD (1), EQN (1)</w:t>
       </w:r>
     </w:p>
     <w:p>

--- a/docs/assets/disciplinas/LOB1009.docx
+++ b/docs/assets/disciplinas/LOB1009.docx
@@ -44,7 +44,7 @@
         <w:br/>
       </w:r>
       <w:r>
-        <w:t>Curso (semestre ideal): EB (1), EP (1), EQD (1), EQN (1)</w:t>
+        <w:t>Curso (semestre ideal): EA (1), EB (1), EP (1), EQD (1), EQN (1)</w:t>
       </w:r>
     </w:p>
     <w:p>

--- a/docs/assets/disciplinas/LOB1009.docx
+++ b/docs/assets/disciplinas/LOB1009.docx
@@ -28,15 +28,15 @@
         <w:br/>
       </w:r>
       <w:r>
-        <w:t>Créditos-trabalho: 2</w:t>
+        <w:t>Créditos-trabalho: 0</w:t>
         <w:br/>
       </w:r>
       <w:r>
-        <w:t>Carga horária: 90 h</w:t>
+        <w:t>Carga horária: 30 h</w:t>
         <w:br/>
       </w:r>
       <w:r>
-        <w:t>Ativação: 01/01/2018</w:t>
+        <w:t>Ativação: 01/01/2025</w:t>
         <w:br/>
       </w:r>
       <w:r>

--- a/docs/assets/disciplinas/LOB1009.docx
+++ b/docs/assets/disciplinas/LOB1009.docx
@@ -57,7 +57,9 @@
     </w:p>
     <w:p>
       <w:r>
-        <w:t>Ensinar a linguagem gráfica normalizada internacionalmente para representação de máquinas e equipamentos que integram os processos de engenharia.Desenvolver o raciocínio espacial e a criatividade de representação.</w:t>
+        <w:t>Ensinar a linguagem gráfica normalizada internacionalmente para representação de máquinas e equipamentos que integram os processos de engenharia.</w:t>
+        <w:br/>
+        <w:t>Desenvolver o raciocínio espacial e a criatividade de representação.</w:t>
       </w:r>
     </w:p>
     <w:p>
@@ -86,7 +88,35 @@
     </w:p>
     <w:p>
       <w:r>
-        <w:t>-Introdução-Teoria Elementar do Desenho Projetivo-Projeções Ortogonais pelo 1º Diedro-Projeções Ortogonais pelo 3º Diedro-Leitura e Interpretação de Desenhos-Escalas-Desenhos com Instrumentos-Cortes e Representações Convencionais-Projeções Auxiliares-Cotação-Desenhos de Conjuntos e Detalhes-Aplicação de Tolerâncias e Ajustes -Símbolos de Acabamento Superficial-Desenho de Elementos de Máquina-Desenho de Equipamentos e Acessórios</w:t>
+        <w:t>-Introdução</w:t>
+        <w:br/>
+        <w:t>-Teoria Elementar do Desenho Projetivo</w:t>
+        <w:br/>
+        <w:t>-Projeções Ortogonais pelo 1º Diedro</w:t>
+        <w:br/>
+        <w:t>-Projeções Ortogonais pelo 3º Diedro</w:t>
+        <w:br/>
+        <w:t>-Leitura e Interpretação de Desenhos</w:t>
+        <w:br/>
+        <w:t>-Escalas</w:t>
+        <w:br/>
+        <w:t>-Desenhos com Instrumentos</w:t>
+        <w:br/>
+        <w:t>-Cortes e Representações Convencionais</w:t>
+        <w:br/>
+        <w:t>-Projeções Auxiliares</w:t>
+        <w:br/>
+        <w:t>-Cotação</w:t>
+        <w:br/>
+        <w:t>-Desenhos de Conjuntos e Detalhes</w:t>
+        <w:br/>
+        <w:t xml:space="preserve">-Aplicação de Tolerâncias e Ajustes </w:t>
+        <w:br/>
+        <w:t>-Símbolos de Acabamento Superficial</w:t>
+        <w:br/>
+        <w:t>-Desenho de Elementos de Máquina</w:t>
+        <w:br/>
+        <w:t>-Desenho de Equipamentos e Acessórios</w:t>
       </w:r>
     </w:p>
     <w:p>
@@ -99,7 +129,65 @@
     </w:p>
     <w:p>
       <w:r>
-        <w:t>1 - INTRODUÇÃOApresentação e definição da disciplina, destacando a importância do desenho na engenharia; Normas ABNT e ISO.2 - TEORIA ELEMENTAR DO DESENHO PROJETIVORepresentação de vistas como sistema internacional; representação de arestas visíveis e invisíveis; linhas de centro e eixos de simetria.3 - PROJEÇÕES ORTOGONAIS PELO 1º DIEDROPrincípio fundamental; projeções principais; rebatimentos convencionados.4 - PROJEÇÕES ORTOGONAIS PELO 3º DIEDROPrincípio fundamental; projeções principais; rebatimentos convencionados.5 - LEITURA E INTERPRETAÇÃO DE DESENHOSLeitura por meio de esboço em perspectiva e mediante construção de modelos.6 - ESCALASDefinição e normalização7 - DESENHOS COM INSTRUMENTOSRegras para emprego dos esquadros, compasso e régua "T"; disposição do desenho nas folhas padronizadas.8 - CORTES E REPRESENTAÇÕES CONVENCIONAISPrincípios fundamentais; aplicações; tipos normalizados; representações e regras para traçado; seções e rupturas.9 - PROJEÇÕES AUXILIARESPrincípios fundamentais; finalidades e aplicações; representações normalizadas.10 - COTAÇÃORegras de colocação e distribuição de cotas.11 - DESENHOS DE CONJUNTOS E DETALHESDefinições; tipos recomendados de legenda e lista de peça; formas de numeração de desenhos; regras práticas para execução e verificação de desenhos.12 - APLICAÇÃO DE TOLERÂNCIAS E AJUSTESDefinição e finalidades; sistema ISO; uso de tabelas e indicação nos desenhos.13 - SÍMBOLOS DE ACABAMENTO SUPERFICIALDefinição; simbologia normalizada; aplicações.14 - DESENHO DE ELEMENTOS DE MÁQUINADefinições, aplicações, tipos, proporções e representações convencionais de: roscas, parafusos, porcas, arruelas, polias, correias e chavetas.15 - DESENHO DE EQUIPAMENTOS E ACESSÓRIOSDesenho de conjunto e detalhes envolvendo elementos de ligação e de máquinas com aplicação de tabelas e catálogos.</w:t>
+        <w:t>1 - INTRODUÇÃO</w:t>
+        <w:br/>
+        <w:t>Apresentação e definição da disciplina, destacando a importância do desenho na engenharia; Normas ABNT e ISO.</w:t>
+        <w:br/>
+        <w:t>2 - TEORIA ELEMENTAR DO DESENHO PROJETIVO</w:t>
+        <w:br/>
+        <w:t>Representação de vistas como sistema internacional; representação de arestas visíveis e invisíveis; linhas de centro e eixos de simetria.</w:t>
+        <w:br/>
+        <w:t>3 - PROJEÇÕES ORTOGONAIS PELO 1º DIEDRO</w:t>
+        <w:br/>
+        <w:t>Princípio fundamental; projeções principais; rebatimentos convencionados.</w:t>
+        <w:br/>
+        <w:t>4 - PROJEÇÕES ORTOGONAIS PELO 3º DIEDRO</w:t>
+        <w:br/>
+        <w:t>Princípio fundamental; projeções principais; rebatimentos convencionados.</w:t>
+        <w:br/>
+        <w:t>5 - LEITURA E INTERPRETAÇÃO DE DESENHOS</w:t>
+        <w:br/>
+        <w:t>Leitura por meio de esboço em perspectiva e mediante construção de modelos.</w:t>
+        <w:br/>
+        <w:t>6 - ESCALAS</w:t>
+        <w:br/>
+        <w:t>Definição e normalização</w:t>
+        <w:br/>
+        <w:t>7 - DESENHOS COM INSTRUMENTOS</w:t>
+        <w:br/>
+        <w:t>Regras para emprego dos esquadros, compasso e régua "T"; disposição do desenho nas folhas padronizadas.</w:t>
+        <w:br/>
+        <w:t>8 - CORTES E REPRESENTAÇÕES CONVENCIONAIS</w:t>
+        <w:br/>
+        <w:t>Princípios fundamentais; aplicações; tipos normalizados; representações e regras para traçado; seções e rupturas.</w:t>
+        <w:br/>
+        <w:t>9 - PROJEÇÕES AUXILIARES</w:t>
+        <w:br/>
+        <w:t>Princípios fundamentais; finalidades e aplicações; representações normalizadas.</w:t>
+        <w:br/>
+        <w:t>10 - COTAÇÃO</w:t>
+        <w:br/>
+        <w:t>Regras de colocação e distribuição de cotas.</w:t>
+        <w:br/>
+        <w:t>11 - DESENHOS DE CONJUNTOS E DETALHES</w:t>
+        <w:br/>
+        <w:t>Definições; tipos recomendados de legenda e lista de peça; formas de numeração de desenhos; regras práticas para execução e verificação de desenhos.</w:t>
+        <w:br/>
+        <w:t>12 - APLICAÇÃO DE TOLERÂNCIAS E AJUSTES</w:t>
+        <w:br/>
+        <w:t>Definição e finalidades; sistema ISO; uso de tabelas e indicação nos desenhos.</w:t>
+        <w:br/>
+        <w:t>13 - SÍMBOLOS DE ACABAMENTO SUPERFICIAL</w:t>
+        <w:br/>
+        <w:t>Definição; simbologia normalizada; aplicações.</w:t>
+        <w:br/>
+        <w:t>14 - DESENHO DE ELEMENTOS DE MÁQUINA</w:t>
+        <w:br/>
+        <w:t>Definições, aplicações, tipos, proporções e representações convencionais de: roscas, parafusos, porcas, arruelas, polias, correias e chavetas.</w:t>
+        <w:br/>
+        <w:t>15 - DESENHO DE EQUIPAMENTOS E ACESSÓRIOS</w:t>
+        <w:br/>
+        <w:t>Desenho de conjunto e detalhes envolvendo elementos de ligação e de máquinas com aplicação de tabelas e catálogos.</w:t>
       </w:r>
     </w:p>
     <w:p>
@@ -141,7 +229,9 @@
         <w:t xml:space="preserve">Norma de recuperação: </w:t>
       </w:r>
       <w:r>
-        <w:t>- A recuperação deverá consistir de uma prova englobando a matéria toda do semestre.- A média final (pós-recuperação) deverá ser composta por uma média simples entre a nota do semestre (nota final) e a da prova de recuperação.</w:t>
+        <w:t>- A recuperação deverá consistir de uma prova englobando a matéria toda do semestre.</w:t>
+        <w:br/>
+        <w:t>- A média final (pós-recuperação) deverá ser composta por uma média simples entre a nota do semestre (nota final) e a da prova de recuperação.</w:t>
       </w:r>
     </w:p>
     <w:p>
@@ -154,7 +244,37 @@
     </w:p>
     <w:p>
       <w:r>
-        <w:t>1 - ABNT - COLETÂNEA DE NORMAS DE DESENHO TÉCNICONormas Técnicas publicadas pela ABNT2 - DESENHO BÁSICO NA ENGENHARIARibeiro, Antonio Clélio - Apostila publicada pela FAENQUIL3 - FUNDAMENTOS DE DIBUJO EM INGENIERIALuzader, Warren J. - Ed. Comp. Editorial Continental - México4 - MANUAL DE DESENHO TÉCNICOManfé, G./ Scarato, G./ Pozza, R. - Ed. Renovada Livros Culturais Ltda.5 - EXPRESSÃO GRÁFICA - DESENHO TÉCNICOHoelsher, R. P./ Springer, C.H./ Dobrovolny, J.S. - Ed. LTC Editora S.A.6 - DESENHO TÉCNICOFrench, Thomas E. - Editora Globo7 - DESENHO TÉCNICOBachmann, A./ Forberg, R - Editora Globo8 - DESENHISTA DE MÁQUINASEscola PRO-TEC</w:t>
+        <w:t>1 - ABNT - COLETÂNEA DE NORMAS DE DESENHO TÉCNICO</w:t>
+        <w:br/>
+        <w:t>Normas Técnicas publicadas pela ABNT</w:t>
+        <w:br/>
+        <w:t>2 - DESENHO BÁSICO NA ENGENHARIA</w:t>
+        <w:br/>
+        <w:t>Ribeiro, Antonio Clélio - Apostila publicada pela FAENQUIL</w:t>
+        <w:br/>
+        <w:t>3 - FUNDAMENTOS DE DIBUJO EM INGENIERIA</w:t>
+        <w:br/>
+        <w:t>Luzader, Warren J. - Ed. Comp. Editorial Continental - México</w:t>
+        <w:br/>
+        <w:t>4 - MANUAL DE DESENHO TÉCNICO</w:t>
+        <w:br/>
+        <w:t>Manfé, G./ Scarato, G./ Pozza, R. - Ed. Renovada Livros Culturais Ltda.</w:t>
+        <w:br/>
+        <w:t>5 - EXPRESSÃO GRÁFICA - DESENHO TÉCNICO</w:t>
+        <w:br/>
+        <w:t>Hoelsher, R. P./ Springer, C.H./ Dobrovolny, J.S. - Ed. LTC Editora S.A.</w:t>
+        <w:br/>
+        <w:t>6 - DESENHO TÉCNICO</w:t>
+        <w:br/>
+        <w:t>French, Thomas E. - Editora Globo</w:t>
+        <w:br/>
+        <w:t>7 - DESENHO TÉCNICO</w:t>
+        <w:br/>
+        <w:t>Bachmann, A./ Forberg, R - Editora Globo</w:t>
+        <w:br/>
+        <w:t>8 - DESENHISTA DE MÁQUINAS</w:t>
+        <w:br/>
+        <w:t>Escola PRO-TEC</w:t>
       </w:r>
     </w:p>
     <w:sectPr>

--- a/docs/assets/disciplinas/LOB1009.docx
+++ b/docs/assets/disciplinas/LOB1009.docx
@@ -57,37 +57,6 @@
     </w:p>
     <w:p>
       <w:r>
-        <w:t>Ensinar a linguagem gráfica normalizada internacionalmente para representação de máquinas e equipamentos que integram os processos de engenharia.</w:t>
-        <w:br/>
-        <w:t>Desenvolver o raciocínio espacial e a criatividade de representação.</w:t>
-      </w:r>
-    </w:p>
-    <w:p>
-      <w:pPr>
-        <w:pStyle w:val="Heading2"/>
-      </w:pPr>
-      <w:r>
-        <w:t xml:space="preserve">Docente(s) Responsável(eis) </w:t>
-      </w:r>
-    </w:p>
-    <w:p>
-      <w:pPr>
-        <w:pStyle w:val="ListBullet"/>
-      </w:pPr>
-      <w:r>
-        <w:t>5840820 - Gustavo Aristides Santana Martinez</w:t>
-      </w:r>
-    </w:p>
-    <w:p>
-      <w:pPr>
-        <w:pStyle w:val="Heading2"/>
-      </w:pPr>
-      <w:r>
-        <w:t>Programa resumido</w:t>
-      </w:r>
-    </w:p>
-    <w:p>
-      <w:r>
         <w:t>-Introdução</w:t>
         <w:br/>
         <w:t>-Teoria Elementar do Desenho Projetivo</w:t>
@@ -124,7 +93,25 @@
         <w:pStyle w:val="Heading2"/>
       </w:pPr>
       <w:r>
-        <w:t>Programa</w:t>
+        <w:t xml:space="preserve">Docente(s) Responsável(eis) </w:t>
+      </w:r>
+    </w:p>
+    <w:p>
+      <w:pPr>
+        <w:pStyle w:val="ListBullet"/>
+      </w:pPr>
+      <w:r>
+        <w:t>Ensinar a linguagem gráfica normalizada internacionalmente para representação de máquinas e equipamentos que integram os processos de engenharia.</w:t>
+        <w:br/>
+        <w:t>Desenvolver o raciocínio espacial e a criatividade de representação.</w:t>
+      </w:r>
+    </w:p>
+    <w:p>
+      <w:pPr>
+        <w:pStyle w:val="Heading2"/>
+      </w:pPr>
+      <w:r>
+        <w:t>Programa resumido</w:t>
       </w:r>
     </w:p>
     <w:p>
@@ -195,6 +182,19 @@
         <w:pStyle w:val="Heading2"/>
       </w:pPr>
       <w:r>
+        <w:t>Programa</w:t>
+      </w:r>
+    </w:p>
+    <w:p>
+      <w:r>
+        <w:t>A avaliação é continuada e constará de duas provas objetivas (Pi) realizadas ao longo do curso (antes da recuperação), bem como de exercícios práticos realizados em sala de aula e extra classe (TC/TS).</w:t>
+      </w:r>
+    </w:p>
+    <w:p>
+      <w:pPr>
+        <w:pStyle w:val="Heading2"/>
+      </w:pPr>
+      <w:r>
         <w:t>Avaliação</w:t>
       </w:r>
     </w:p>
@@ -209,7 +209,7 @@
         <w:t xml:space="preserve">Método: </w:t>
       </w:r>
       <w:r>
-        <w:t>A avaliação é continuada e constará de duas provas objetivas (Pi) realizadas ao longo do curso (antes da recuperação), bem como de exercícios práticos realizados em sala de aula e extra classe (TC/TS).</w:t>
+        <w:t>NOTA FINAL = [(MédiaTC/TS)x0,2] + [(MédiaPi)x0,8]</w:t>
         <w:br/>
       </w:r>
       <w:r>
@@ -219,7 +219,9 @@
         <w:t xml:space="preserve">Critério: </w:t>
       </w:r>
       <w:r>
-        <w:t>NOTA FINAL = [(MédiaTC/TS)x0,2] + [(MédiaPi)x0,8]</w:t>
+        <w:t>- A recuperação deverá consistir de uma prova englobando a matéria toda do semestre.</w:t>
+        <w:br/>
+        <w:t>- A média final (pós-recuperação) deverá ser composta por uma média simples entre a nota do semestre (nota final) e a da prova de recuperação.</w:t>
         <w:br/>
       </w:r>
       <w:r>
@@ -228,21 +230,6 @@
         </w:rPr>
         <w:t xml:space="preserve">Norma de recuperação: </w:t>
       </w:r>
-      <w:r>
-        <w:t>- A recuperação deverá consistir de uma prova englobando a matéria toda do semestre.</w:t>
-        <w:br/>
-        <w:t>- A média final (pós-recuperação) deverá ser composta por uma média simples entre a nota do semestre (nota final) e a da prova de recuperação.</w:t>
-      </w:r>
-    </w:p>
-    <w:p>
-      <w:pPr>
-        <w:pStyle w:val="Heading2"/>
-      </w:pPr>
-      <w:r>
-        <w:t>Bibliografia</w:t>
-      </w:r>
-    </w:p>
-    <w:p>
       <w:r>
         <w:t>1 - ABNT - COLETÂNEA DE NORMAS DE DESENHO TÉCNICO</w:t>
         <w:br/>
@@ -275,6 +262,19 @@
         <w:t>8 - DESENHISTA DE MÁQUINAS</w:t>
         <w:br/>
         <w:t>Escola PRO-TEC</w:t>
+      </w:r>
+    </w:p>
+    <w:p>
+      <w:pPr>
+        <w:pStyle w:val="Heading2"/>
+      </w:pPr>
+      <w:r>
+        <w:t>Bibliografia</w:t>
+      </w:r>
+    </w:p>
+    <w:p>
+      <w:r>
+        <w:t>5840820 - Gustavo Aristides Santana Martinez</w:t>
       </w:r>
     </w:p>
     <w:sectPr>
